--- a/Logical Programming Languages/PROLOG/07-04-2020-Логич-прогр-1лекция.docx
+++ b/Logical Programming Languages/PROLOG/07-04-2020-Логич-прогр-1лекция.docx
@@ -837,16 +837,7 @@
           <w:rFonts w:ascii="Times New Roman CYR" w:hAnsi="Times New Roman CYR" w:cs="Times New Roman CYR"/>
           <w:b/>
         </w:rPr>
-        <w:t>оставно</w:t>
-      </w:r>
-      <w:bookmarkStart w:id="0" w:name="_GoBack"/>
-      <w:bookmarkEnd w:id="0"/>
-      <w:r>
-        <w:rPr>
-          <w:rFonts w:ascii="Times New Roman CYR" w:hAnsi="Times New Roman CYR" w:cs="Times New Roman CYR"/>
-          <w:b/>
-        </w:rPr>
-        <w:t>й терм</w:t>
+        <w:t>оставной терм</w:t>
       </w:r>
       <w:r>
         <w:rPr>
@@ -1804,7 +1795,7 @@
           <w:sz w:val="28"/>
           <w:szCs w:val="28"/>
         </w:rPr>
-        <w:t xml:space="preserve">. </w:t>
+        <w:t>.</w:t>
       </w:r>
     </w:p>
     <w:p>
@@ -2020,6 +2011,7 @@
           <w:rStyle w:val="keyword"/>
           <w:b/>
         </w:rPr>
+        <w:lastRenderedPageBreak/>
         <w:t xml:space="preserve">Заголовок содержит </w:t>
       </w:r>
       <w:r>
@@ -2063,7 +2055,6 @@
         <w:rPr>
           <w:rStyle w:val="keyword"/>
         </w:rPr>
-        <w:lastRenderedPageBreak/>
         <w:t xml:space="preserve">Заголовок, как составной терм  </w:t>
       </w:r>
       <w:r>
@@ -3275,6 +3266,7 @@
         <w:rPr>
           <w:rFonts w:ascii="Times New Roman CYR" w:hAnsi="Times New Roman CYR" w:cs="Times New Roman CYR"/>
         </w:rPr>
+        <w:lastRenderedPageBreak/>
         <w:t>Факты, правила</w:t>
       </w:r>
       <w:r>
@@ -3386,7 +3378,6 @@
         <w:rPr>
           <w:rFonts w:ascii="Times New Roman CYR" w:hAnsi="Times New Roman CYR" w:cs="Times New Roman CYR"/>
         </w:rPr>
-        <w:lastRenderedPageBreak/>
         <w:t xml:space="preserve">В процессе выполнения программы переменные могут связываться с различными объектами – </w:t>
       </w:r>
       <w:r>
@@ -3742,12 +3733,6 @@
       <w:r>
         <w:rPr>
           <w:b/>
-        </w:rPr>
-        <w:t xml:space="preserve"> </w:t>
-      </w:r>
-      <w:r>
-        <w:rPr>
-          <w:b/>
           <w:sz w:val="16"/>
           <w:szCs w:val="16"/>
         </w:rPr>
@@ -3771,12 +3756,6 @@
       <w:r>
         <w:rPr>
           <w:b/>
-        </w:rPr>
-        <w:t xml:space="preserve"> </w:t>
-      </w:r>
-      <w:r>
-        <w:rPr>
-          <w:b/>
           <w:sz w:val="16"/>
           <w:szCs w:val="16"/>
         </w:rPr>
@@ -3786,7 +3765,7 @@
         <w:rPr>
           <w:b/>
         </w:rPr>
-        <w:t xml:space="preserve">,   </w:t>
+        <w:t xml:space="preserve">, …, </w:t>
       </w:r>
       <w:r>
         <w:rPr>
@@ -3796,12 +3775,6 @@
           <w:lang w:val="en-US"/>
         </w:rPr>
         <w:t>X</w:t>
-      </w:r>
-      <w:r>
-        <w:rPr>
-          <w:b/>
-        </w:rPr>
-        <w:t xml:space="preserve"> </w:t>
       </w:r>
       <w:r>
         <w:rPr>
@@ -4279,6 +4252,7 @@
           <w:sz w:val="28"/>
           <w:szCs w:val="28"/>
         </w:rPr>
+        <w:lastRenderedPageBreak/>
         <w:t>В</w:t>
       </w:r>
       <w:r>
@@ -4594,7 +4568,6 @@
         <w:ind w:firstLine="709"/>
       </w:pPr>
       <w:r>
-        <w:lastRenderedPageBreak/>
         <w:t>Цель работы программы</w:t>
       </w:r>
       <w:r>
@@ -5027,7 +5000,11 @@
         <w:t xml:space="preserve"> T1 = T2 .</w:t>
       </w:r>
       <w:r>
-        <w:t xml:space="preserve"> Унификация  – попытка "увидеть одинаковость" – сопоставимость двух термов, может завершаться успехом или тупиковой ситуацией (неудачей). В последнем случае включается механизм отката к предыдущему шагу.</w:t>
+        <w:t xml:space="preserve"> Унификация  – попытка "увидеть одинаковость" – сопоставимость двух термов, может завершаться </w:t>
+      </w:r>
+      <w:r>
+        <w:lastRenderedPageBreak/>
+        <w:t>успехом или тупиковой ситуацией (неудачей). В последнем случае включается механизм отката к предыдущему шагу.</w:t>
       </w:r>
     </w:p>
     <w:p>
@@ -5180,7 +5157,6 @@
         <w:ind w:firstLine="709"/>
       </w:pPr>
       <w:r>
-        <w:lastRenderedPageBreak/>
         <w:tab/>
         <w:t xml:space="preserve">б) Т1 и Т2 имеют </w:t>
       </w:r>
@@ -6087,7 +6063,7 @@
     <w:lsdException w:name="Table Web 2" w:semiHidden="1" w:unhideWhenUsed="1"/>
     <w:lsdException w:name="Table Web 3" w:semiHidden="1" w:unhideWhenUsed="1"/>
     <w:lsdException w:name="Balloon Text" w:semiHidden="1" w:unhideWhenUsed="1"/>
-    <w:lsdException w:name="Table Grid" w:semiHidden="1" w:uiPriority="59" w:unhideWhenUsed="1"/>
+    <w:lsdException w:name="Table Grid" w:uiPriority="59"/>
     <w:lsdException w:name="Table Theme" w:semiHidden="1" w:unhideWhenUsed="1"/>
     <w:lsdException w:name="Placeholder Text" w:semiHidden="1"/>
     <w:lsdException w:name="No Spacing" w:uiPriority="1" w:qFormat="1"/>
@@ -6807,7 +6783,7 @@
 </file>
 
 <file path=customXml/itemProps1.xml><?xml version="1.0" encoding="utf-8"?>
-<ds:datastoreItem xmlns:ds="http://schemas.openxmlformats.org/officeDocument/2006/customXml" ds:itemID="{55754A62-B6B6-472B-B9DF-BC665B3D1C1C}">
+<ds:datastoreItem xmlns:ds="http://schemas.openxmlformats.org/officeDocument/2006/customXml" ds:itemID="{CDD79E96-BC5F-4D4D-A01E-D65C396BCA85}">
   <ds:schemaRefs>
     <ds:schemaRef ds:uri="http://schemas.openxmlformats.org/officeDocument/2006/bibliography"/>
   </ds:schemaRefs>
